--- a/Outcomes_PISAtest.docx
+++ b/Outcomes_PISAtest.docx
@@ -5,13 +5,9 @@
     <w:p>
       <w:pPr>
         <w:pStyle w:val="Default"/>
-        <w:bidi w:val="0"/>
         <w:spacing w:before="0" w:after="240" w:line="240" w:lineRule="auto"/>
-        <w:ind w:left="0" w:right="0" w:firstLine="0"/>
-        <w:jc w:val="left"/>
         <w:rPr>
           <w:rFonts w:ascii="Times Roman" w:cs="Times Roman" w:hAnsi="Times Roman" w:eastAsia="Times Roman"/>
-          <w:rtl w:val="0"/>
         </w:rPr>
       </w:pPr>
       <w:r>
@@ -20,7 +16,15 @@
           <w:rtl w:val="0"/>
           <w:lang w:val="en-US"/>
         </w:rPr>
-        <w:t>OK. Basically PISA consists of three tests in Maths, Science and Reading, organised by the Organisation</w:t>
+        <w:t>OK. Basically PISA consists of three tests in Maths, Science and Reading, organised by the Organisation of Economic Co-operation and Development - OECD for short. The tests were first run in 2000 and are set every three years. Currently, around half a million fifteen-year-olds from 65 different countries take part. Each test is marked out of 800 and the average marks for each country</w:t>
+      </w:r>
+      <w:r>
+        <w:rPr>
+          <w:rFonts w:ascii="Arial Unicode MS" w:hAnsi="Arial Unicode MS" w:hint="default"/>
+          <w:rtl w:val="0"/>
+          <w:lang w:val="en-US"/>
+        </w:rPr>
+        <w:t>’</w:t>
       </w:r>
       <w:r>
         <w:rPr>
@@ -28,7 +32,13 @@
           <w:rtl w:val="0"/>
           <w:lang w:val="en-US"/>
         </w:rPr>
-        <w:t xml:space="preserve"> </w:t>
+        <w:t>s students gives the country's rank. The idea is that to compete economically, you need to improve education.</w:t>
+      </w:r>
+      <w:r>
+        <w:rPr>
+          <w:rFonts w:ascii="Times Roman" w:cs="Times Roman" w:hAnsi="Times Roman" w:eastAsia="Times Roman"/>
+        </w:rPr>
+        <w:br w:type="textWrapping"/>
       </w:r>
       <w:r>
         <w:rPr>
@@ -36,74 +46,13 @@
           <w:rtl w:val="0"/>
           <w:lang w:val="en-US"/>
         </w:rPr>
-        <w:t>of Economic Co-operation and Development - OECD for short. The tests were first run in 2000 and are</w:t>
-      </w:r>
-      <w:r>
-        <w:rPr>
-          <w:rFonts w:ascii="Times Roman" w:hAnsi="Times Roman"/>
-          <w:rtl w:val="0"/>
-          <w:lang w:val="en-US"/>
-        </w:rPr>
-        <w:t xml:space="preserve"> </w:t>
-      </w:r>
-      <w:r>
-        <w:rPr>
-          <w:rFonts w:ascii="Times Roman" w:hAnsi="Times Roman"/>
-          <w:rtl w:val="0"/>
-          <w:lang w:val="en-US"/>
-        </w:rPr>
-        <w:t>set every three years. Currently, around half a million fifteen-year-olds from 65 different countries take part. Each test is marked out of 800 and the average marks for each country</w:t>
-      </w:r>
-      <w:r>
-        <w:rPr>
-          <w:rFonts w:ascii="Times Roman" w:hAnsi="Times Roman" w:hint="default"/>
-          <w:rtl w:val="1"/>
-        </w:rPr>
-        <w:t>’</w:t>
-      </w:r>
-      <w:r>
-        <w:rPr>
-          <w:rFonts w:ascii="Times Roman" w:hAnsi="Times Roman"/>
-          <w:rtl w:val="0"/>
-          <w:lang w:val="en-US"/>
-        </w:rPr>
-        <w:t>s students gives the country's rank. The idea is that to compete economically, you need to improve education.</w:t>
-      </w:r>
-      <w:r>
-        <w:rPr>
-          <w:rFonts w:ascii="Times Roman" w:cs="Times Roman" w:hAnsi="Times Roman" w:eastAsia="Times Roman"/>
-          <w:rtl w:val="0"/>
-        </w:rPr>
-        <w:br w:type="textWrapping"/>
-      </w:r>
-      <w:r>
-        <w:rPr>
-          <w:rFonts w:ascii="Times Roman" w:hAnsi="Times Roman"/>
-          <w:rtl w:val="0"/>
-          <w:lang w:val="en-US"/>
-        </w:rPr>
-        <w:t>So, moving on to the results, the table here shows</w:t>
-      </w:r>
-      <w:r>
-        <w:rPr>
-          <w:rFonts w:ascii="Times Roman" w:hAnsi="Times Roman"/>
-          <w:rtl w:val="0"/>
-          <w:lang w:val="en-US"/>
-        </w:rPr>
-        <w:t xml:space="preserve"> </w:t>
-      </w:r>
-      <w:r>
-        <w:rPr>
-          <w:rFonts w:ascii="Times Roman" w:hAnsi="Times Roman"/>
-          <w:rtl w:val="0"/>
-          <w:lang w:val="en-US"/>
-        </w:rPr>
-        <w:t>a selection of countries from the last PISA test for Maths. As you can see, China</w:t>
-      </w:r>
-      <w:r>
-        <w:rPr>
-          <w:rFonts w:ascii="Times Roman" w:hAnsi="Times Roman" w:hint="default"/>
-          <w:rtl w:val="1"/>
+        <w:t>So, moving on to the results, the table here shows a selection of countries from the last PISA test for Maths. As you can see, China</w:t>
+      </w:r>
+      <w:r>
+        <w:rPr>
+          <w:rFonts w:ascii="Arial Unicode MS" w:hAnsi="Arial Unicode MS" w:hint="default"/>
+          <w:rtl w:val="0"/>
+          <w:lang w:val="en-US"/>
         </w:rPr>
         <w:t>’</w:t>
       </w:r>
@@ -119,13 +68,9 @@
     <w:p>
       <w:pPr>
         <w:pStyle w:val="Default"/>
-        <w:bidi w:val="0"/>
         <w:spacing w:before="0" w:after="240" w:line="240" w:lineRule="auto"/>
-        <w:ind w:left="0" w:right="0" w:firstLine="0"/>
-        <w:jc w:val="left"/>
         <w:rPr>
           <w:rFonts w:ascii="Times Roman" w:cs="Times Roman" w:hAnsi="Times Roman" w:eastAsia="Times Roman"/>
-          <w:rtl w:val="0"/>
         </w:rPr>
       </w:pPr>
       <w:r>
@@ -138,8 +83,9 @@
       </w:r>
       <w:r>
         <w:rPr>
-          <w:rFonts w:ascii="Times Roman" w:hAnsi="Times Roman" w:hint="default"/>
-          <w:rtl w:val="1"/>
+          <w:rFonts w:ascii="Arial Unicode MS" w:hAnsi="Arial Unicode MS" w:hint="default"/>
+          <w:rtl w:val="0"/>
+          <w:lang w:val="en-US"/>
         </w:rPr>
         <w:t>‘</w:t>
       </w:r>
@@ -153,8 +99,9 @@
       </w:r>
       <w:r>
         <w:rPr>
-          <w:rFonts w:ascii="Times Roman" w:hAnsi="Times Roman" w:hint="default"/>
-          <w:rtl w:val="1"/>
+          <w:rFonts w:ascii="Arial Unicode MS" w:hAnsi="Arial Unicode MS" w:hint="default"/>
+          <w:rtl w:val="0"/>
+          <w:lang w:val="en-US"/>
         </w:rPr>
         <w:t xml:space="preserve">’ </w:t>
       </w:r>
@@ -168,8 +115,9 @@
       </w:r>
       <w:r>
         <w:rPr>
-          <w:rFonts w:ascii="Times Roman" w:hAnsi="Times Roman" w:hint="default"/>
-          <w:rtl w:val="1"/>
+          <w:rFonts w:ascii="Arial Unicode MS" w:hAnsi="Arial Unicode MS" w:hint="default"/>
+          <w:rtl w:val="0"/>
+          <w:lang w:val="en-US"/>
         </w:rPr>
         <w:t>‘</w:t>
       </w:r>
@@ -177,13 +125,15 @@
         <w:rPr>
           <w:rFonts w:ascii="Times Roman" w:hAnsi="Times Roman"/>
           <w:rtl w:val="0"/>
+          <w:lang w:val="en-US"/>
         </w:rPr>
         <w:t>plunging</w:t>
       </w:r>
       <w:r>
         <w:rPr>
-          <w:rFonts w:ascii="Times Roman" w:hAnsi="Times Roman" w:hint="default"/>
-          <w:rtl w:val="1"/>
+          <w:rFonts w:ascii="Arial Unicode MS" w:hAnsi="Arial Unicode MS" w:hint="default"/>
+          <w:rtl w:val="0"/>
+          <w:lang w:val="en-US"/>
         </w:rPr>
         <w:t xml:space="preserve">’ </w:t>
       </w:r>
@@ -193,7 +143,15 @@
           <w:rtl w:val="0"/>
           <w:lang w:val="en-US"/>
         </w:rPr>
-        <w:t>standards. But there were only 40 countries taking part in 2000, not 65, and our score has actually dropped by just three</w:t>
+        <w:t>standards. But there were only 40 countries taking part in 2000, not 65, and our score has actually dropped by just three per cent - not exactly 'plunging</w:t>
+      </w:r>
+      <w:r>
+        <w:rPr>
+          <w:rFonts w:ascii="Arial Unicode MS" w:hAnsi="Arial Unicode MS" w:hint="default"/>
+          <w:rtl w:val="0"/>
+          <w:lang w:val="en-US"/>
+        </w:rPr>
+        <w:t>’</w:t>
       </w:r>
       <w:r>
         <w:rPr>
@@ -201,35 +159,13 @@
           <w:rtl w:val="0"/>
           <w:lang w:val="en-US"/>
         </w:rPr>
-        <w:t xml:space="preserve"> </w:t>
-      </w:r>
-      <w:r>
-        <w:rPr>
-          <w:rFonts w:ascii="Times Roman" w:hAnsi="Times Roman"/>
-          <w:rtl w:val="0"/>
-          <w:lang w:val="en-US"/>
-        </w:rPr>
-        <w:t>per cent - not exactly 'plunging</w:t>
-      </w:r>
-      <w:r>
-        <w:rPr>
-          <w:rFonts w:ascii="Times Roman" w:hAnsi="Times Roman" w:hint="default"/>
-          <w:rtl w:val="1"/>
-        </w:rPr>
-        <w:t>’</w:t>
-      </w:r>
-      <w:r>
-        <w:rPr>
-          <w:rFonts w:ascii="Times Roman" w:hAnsi="Times Roman"/>
-          <w:rtl w:val="0"/>
-          <w:lang w:val="en-US"/>
-        </w:rPr>
         <w:t>. When you look at percentages instead of points out of 800, you may also note that although we are 22 places and 37 points ahead of Russia that</w:t>
       </w:r>
       <w:r>
         <w:rPr>
-          <w:rFonts w:ascii="Times Roman" w:hAnsi="Times Roman" w:hint="default"/>
-          <w:rtl w:val="1"/>
+          <w:rFonts w:ascii="Arial Unicode MS" w:hAnsi="Arial Unicode MS" w:hint="default"/>
+          <w:rtl w:val="0"/>
+          <w:lang w:val="en-US"/>
         </w:rPr>
         <w:t>’</w:t>
       </w:r>
@@ -245,13 +181,9 @@
     <w:p>
       <w:pPr>
         <w:pStyle w:val="Default"/>
-        <w:bidi w:val="0"/>
         <w:spacing w:before="0" w:after="240" w:line="240" w:lineRule="auto"/>
-        <w:ind w:left="0" w:right="0" w:firstLine="0"/>
-        <w:jc w:val="left"/>
         <w:rPr>
           <w:rFonts w:ascii="Times Roman" w:cs="Times Roman" w:hAnsi="Times Roman" w:eastAsia="Times Roman"/>
-          <w:rtl w:val="0"/>
         </w:rPr>
       </w:pPr>
       <w:r>
@@ -264,8 +196,9 @@
       </w:r>
       <w:r>
         <w:rPr>
-          <w:rFonts w:ascii="Times Roman" w:hAnsi="Times Roman" w:hint="default"/>
-          <w:rtl w:val="1"/>
+          <w:rFonts w:ascii="Arial Unicode MS" w:hAnsi="Arial Unicode MS" w:hint="default"/>
+          <w:rtl w:val="0"/>
+          <w:lang w:val="en-US"/>
         </w:rPr>
         <w:t>’</w:t>
       </w:r>
@@ -275,79 +208,38 @@
           <w:rtl w:val="0"/>
           <w:lang w:val="en-US"/>
         </w:rPr>
-        <w:t xml:space="preserve">t really tell you what education is like. In </w:t>
-      </w:r>
-      <w:r>
-        <w:rPr>
-          <w:rFonts w:ascii="Times Roman" w:hAnsi="Times Roman"/>
-          <w:rtl w:val="0"/>
-          <w:lang w:val="en-US"/>
-        </w:rPr>
-        <w:t>Sout</w:t>
-      </w:r>
-      <w:r>
-        <w:rPr>
-          <w:rFonts w:ascii="Times Roman" w:hAnsi="Times Roman"/>
-          <w:rtl w:val="0"/>
-          <w:lang w:val="en-US"/>
-        </w:rPr>
-        <w:t>h Korea, kids typically study twelve or more hours a day, and we</w:t>
-      </w:r>
-      <w:r>
-        <w:rPr>
-          <w:rFonts w:ascii="Times Roman" w:hAnsi="Times Roman"/>
-          <w:rtl w:val="0"/>
-          <w:lang w:val="en-US"/>
-        </w:rPr>
-        <w:t xml:space="preserve"> </w:t>
-      </w:r>
-      <w:r>
-        <w:rPr>
-          <w:rFonts w:ascii="Times Roman" w:hAnsi="Times Roman"/>
-          <w:rtl w:val="0"/>
-          <w:lang w:val="en-US"/>
-        </w:rPr>
-        <w:t>sometimes do half that! I know where I'd prefer to study. And does it really matter in terms of the economy? Qatar is the richest country in the world, but comes almost bottom of the table. In short, I</w:t>
-      </w:r>
-      <w:r>
-        <w:rPr>
-          <w:rFonts w:ascii="Times Roman" w:hAnsi="Times Roman"/>
-          <w:rtl w:val="0"/>
-          <w:lang w:val="en-US"/>
-        </w:rPr>
-        <w:t xml:space="preserve"> </w:t>
-      </w:r>
-      <w:r>
-        <w:rPr>
-          <w:rFonts w:ascii="Times Roman" w:hAnsi="Times Roman"/>
-          <w:rtl w:val="0"/>
-          <w:lang w:val="en-US"/>
-        </w:rPr>
-        <w:t xml:space="preserve">think we should decide what we as a country want from education and avoid comparisons. </w:t>
+        <w:t xml:space="preserve">t really tell you what education is like. In South Korea, kids typically study twelve or more hours a day, and we sometimes do half that! I know where I'd prefer to study. And does it really matter in terms of the economy? Qatar is the richest country in the world, but comes almost bottom of the table. In short, I think we should decide what we as a country want from education and avoid comparisons. </w:t>
       </w:r>
     </w:p>
     <w:p>
       <w:pPr>
         <w:pStyle w:val="Default"/>
-        <w:bidi w:val="0"/>
         <w:spacing w:before="0" w:after="240" w:line="240" w:lineRule="auto"/>
-        <w:ind w:left="0" w:right="0" w:firstLine="0"/>
-        <w:jc w:val="left"/>
-        <w:rPr>
-          <w:rtl w:val="0"/>
-        </w:rPr>
       </w:pPr>
       <w:r>
         <w:rPr>
           <w:rFonts w:ascii="Times Roman" w:cs="Times Roman" w:hAnsi="Times Roman" w:eastAsia="Times Roman"/>
-          <w:rtl w:val="0"/>
+        </w:rPr>
+        <w:br w:type="textWrapping"/>
+      </w:r>
+      <w:r>
+        <w:rPr>
+          <w:rFonts w:ascii="Times Roman" w:hAnsi="Times Roman"/>
+          <w:rtl w:val="0"/>
+          <w:lang w:val="en-US"/>
+        </w:rPr>
+        <w:t xml:space="preserve">Big changes </w:t>
+      </w:r>
+      <w:r>
+        <w:rPr>
+          <w:rFonts w:ascii="Times Roman" w:cs="Times Roman" w:hAnsi="Times Roman" w:eastAsia="Times Roman"/>
         </w:rPr>
       </w:r>
     </w:p>
     <w:sectPr>
       <w:headerReference w:type="default" r:id="rId4"/>
       <w:footerReference w:type="default" r:id="rId5"/>
-      <w:pgSz w:w="11906" w:h="16838" w:orient="portrait"/>
+      <w:pgSz w:w="11900" w:h="16840" w:orient="portrait"/>
       <w:pgMar w:top="1134" w:right="1134" w:bottom="1134" w:left="1134" w:header="709" w:footer="850"/>
       <w:bidi w:val="0"/>
     </w:sectPr>
@@ -358,6 +250,10 @@
 <file path=word/footer1.xml><?xml version="1.0" encoding="utf-8"?>
 <w:ftr xmlns:r="http://schemas.openxmlformats.org/officeDocument/2006/relationships" xmlns:wp="http://schemas.openxmlformats.org/drawingml/2006/wordprocessingDrawing" xmlns:w="http://schemas.openxmlformats.org/wordprocessingml/2006/main" xmlns:w10="urn:schemas-microsoft-com:office:word" xmlns:w14="http://schemas.microsoft.com/office/word/2010/wordml" xmlns:wps="http://schemas.microsoft.com/office/word/2010/wordprocessingShape" xmlns:wpg="http://schemas.microsoft.com/office/word/2010/wordprocessingGroup" xmlns:mc="http://schemas.openxmlformats.org/markup-compatibility/2006" xmlns:v="urn:schemas-microsoft-com:vml" xmlns:o="urn:schemas-microsoft-com:office:office" xmlns:m="http://schemas.openxmlformats.org/officeDocument/2006/math" mc:Ignorable="w14">
   <w:p>
+    <w:pPr>
+      <w:pStyle w:val="Header &amp; Footer"/>
+      <w:bidi w:val="0"/>
+    </w:pPr>
     <w:r/>
   </w:p>
 </w:ftr>
@@ -366,6 +262,10 @@
 <file path=word/header1.xml><?xml version="1.0" encoding="utf-8"?>
 <w:hdr xmlns:r="http://schemas.openxmlformats.org/officeDocument/2006/relationships" xmlns:wp="http://schemas.openxmlformats.org/drawingml/2006/wordprocessingDrawing" xmlns:w="http://schemas.openxmlformats.org/wordprocessingml/2006/main" xmlns:w10="urn:schemas-microsoft-com:office:word" xmlns:w14="http://schemas.microsoft.com/office/word/2010/wordml" xmlns:wps="http://schemas.microsoft.com/office/word/2010/wordprocessingShape" xmlns:wpg="http://schemas.microsoft.com/office/word/2010/wordprocessingGroup" xmlns:mc="http://schemas.openxmlformats.org/markup-compatibility/2006" xmlns:v="urn:schemas-microsoft-com:vml" xmlns:o="urn:schemas-microsoft-com:office:office" xmlns:m="http://schemas.openxmlformats.org/officeDocument/2006/math" mc:Ignorable="w14">
   <w:p>
+    <w:pPr>
+      <w:pStyle w:val="Header &amp; Footer"/>
+      <w:bidi w:val="0"/>
+    </w:pPr>
     <w:r/>
   </w:p>
 </w:hdr>
@@ -478,6 +378,55 @@
     <w:next w:val="No List"/>
     <w:pPr/>
   </w:style>
+  <w:style w:type="paragraph" w:styleId="Header &amp; Footer">
+    <w:name w:val="Header &amp; Footer"/>
+    <w:next w:val="Header &amp; Footer"/>
+    <w:pPr>
+      <w:keepNext w:val="0"/>
+      <w:keepLines w:val="0"/>
+      <w:pageBreakBefore w:val="0"/>
+      <w:widowControl w:val="1"/>
+      <w:shd w:val="clear" w:color="auto" w:fill="auto"/>
+      <w:tabs>
+        <w:tab w:val="right" w:pos="9020"/>
+      </w:tabs>
+      <w:suppressAutoHyphens w:val="0"/>
+      <w:bidi w:val="0"/>
+      <w:spacing w:before="0" w:after="0" w:line="240" w:lineRule="auto"/>
+      <w:ind w:left="0" w:right="0" w:firstLine="0"/>
+      <w:jc w:val="left"/>
+      <w:outlineLvl w:val="9"/>
+    </w:pPr>
+    <w:rPr>
+      <w:rFonts w:ascii="Helvetica Neue" w:cs="Arial Unicode MS" w:hAnsi="Helvetica Neue" w:eastAsia="Arial Unicode MS"/>
+      <w:b w:val="0"/>
+      <w:bCs w:val="0"/>
+      <w:i w:val="0"/>
+      <w:iCs w:val="0"/>
+      <w:caps w:val="0"/>
+      <w:smallCaps w:val="0"/>
+      <w:strike w:val="0"/>
+      <w:dstrike w:val="0"/>
+      <w:outline w:val="0"/>
+      <w:color w:val="000000"/>
+      <w:spacing w:val="0"/>
+      <w:kern w:val="0"/>
+      <w:position w:val="0"/>
+      <w:sz w:val="24"/>
+      <w:szCs w:val="24"/>
+      <w:u w:val="none"/>
+      <w:shd w:val="nil" w:color="auto" w:fill="auto"/>
+      <w:vertAlign w:val="baseline"/>
+      <w14:textOutline>
+        <w14:noFill/>
+      </w14:textOutline>
+      <w14:textFill>
+        <w14:solidFill>
+          <w14:srgbClr w14:val="000000"/>
+        </w14:solidFill>
+      </w14:textFill>
+    </w:rPr>
+  </w:style>
   <w:style w:type="paragraph" w:styleId="Default">
     <w:name w:val="Default"/>
     <w:next w:val="Default"/>
@@ -511,12 +460,13 @@
       <w:position w:val="0"/>
       <w:sz w:val="24"/>
       <w:szCs w:val="24"/>
-      <w:u w:val="none"/>
+      <w:u w:val="none" w:color="000000"/>
       <w:shd w:val="nil" w:color="auto" w:fill="auto"/>
       <w:vertAlign w:val="baseline"/>
       <w:lang w:val="en-US"/>
-      <w14:textOutline>
+      <w14:textOutline w14:w="12700" w14:cap="flat">
         <w14:noFill/>
+        <w14:miter w14:lim="400000"/>
       </w14:textOutline>
       <w14:textFill>
         <w14:solidFill>
@@ -539,10 +489,10 @@
         <a:srgbClr val="FFFFFF"/>
       </a:lt1>
       <a:dk2>
-        <a:srgbClr val="5E5E5E"/>
+        <a:srgbClr val="A7A7A7"/>
       </a:dk2>
       <a:lt2>
-        <a:srgbClr val="D5D5D5"/>
+        <a:srgbClr val="535353"/>
       </a:lt2>
       <a:accent1>
         <a:srgbClr val="00A2FF"/>
@@ -719,11 +669,14 @@
     <a:spDef>
       <a:spPr>
         <a:solidFill>
-          <a:srgbClr val="000000"/>
+          <a:srgbClr val="FFFFFF"/>
         </a:solidFill>
-        <a:ln w="12700" cap="flat">
-          <a:noFill/>
-          <a:miter lim="400000"/>
+        <a:ln w="25400" cap="flat">
+          <a:solidFill>
+            <a:schemeClr val="accent1"/>
+          </a:solidFill>
+          <a:prstDash val="solid"/>
+          <a:round/>
         </a:ln>
         <a:effectLst/>
         <a:sp3d/>
@@ -732,34 +685,34 @@
         <a:spAutoFit/>
       </a:bodyPr>
       <a:lstStyle>
-        <a:defPPr marL="0" marR="0" indent="0" algn="ctr" defTabSz="584200" rtl="0" fontAlgn="auto" latinLnBrk="0" hangingPunct="0">
-          <a:lnSpc>
-            <a:spcPct val="100000"/>
-          </a:lnSpc>
-          <a:spcBef>
-            <a:spcPts val="0"/>
-          </a:spcBef>
-          <a:spcAft>
-            <a:spcPts val="0"/>
-          </a:spcAft>
-          <a:buClrTx/>
-          <a:buSzTx/>
-          <a:buFontTx/>
-          <a:buNone/>
-          <a:tabLst/>
-          <a:defRPr b="0" baseline="0" cap="none" i="0" spc="0" strike="noStrike" sz="1200" u="none" kumimoji="0" normalizeH="0">
-            <a:ln>
-              <a:noFill/>
-            </a:ln>
-            <a:solidFill>
-              <a:srgbClr val="FFFFFF"/>
-            </a:solidFill>
-            <a:effectLst/>
-            <a:uFillTx/>
-            <a:latin typeface="Helvetica Neue Medium"/>
-            <a:ea typeface="Helvetica Neue Medium"/>
-            <a:cs typeface="Helvetica Neue Medium"/>
-            <a:sym typeface="Helvetica Neue Medium"/>
+        <a:defPPr marL="0" marR="0" indent="0" algn="l" defTabSz="914400" rtl="0" fontAlgn="auto" latinLnBrk="0" hangingPunct="0">
+          <a:lnSpc>
+            <a:spcPct val="100000"/>
+          </a:lnSpc>
+          <a:spcBef>
+            <a:spcPts val="0"/>
+          </a:spcBef>
+          <a:spcAft>
+            <a:spcPts val="0"/>
+          </a:spcAft>
+          <a:buClrTx/>
+          <a:buSzTx/>
+          <a:buFontTx/>
+          <a:buNone/>
+          <a:tabLst/>
+          <a:defRPr b="0" baseline="0" cap="none" i="0" spc="0" strike="noStrike" sz="1800" u="none" kumimoji="0" normalizeH="0">
+            <a:ln>
+              <a:noFill/>
+            </a:ln>
+            <a:solidFill>
+              <a:srgbClr val="000000"/>
+            </a:solidFill>
+            <a:effectLst/>
+            <a:uFillTx/>
+            <a:latin typeface="+mn-lt"/>
+            <a:ea typeface="+mn-ea"/>
+            <a:cs typeface="+mn-cs"/>
+            <a:sym typeface="Helvetica Neue"/>
           </a:defRPr>
         </a:defPPr>
         <a:lvl1pPr marL="0" marR="0" indent="0" algn="l" defTabSz="914400" rtl="0" fontAlgn="auto" latinLnBrk="1" hangingPunct="0">
@@ -1009,10 +962,10 @@
         <a:noFill/>
         <a:ln w="25400" cap="flat">
           <a:solidFill>
-            <a:srgbClr val="000000"/>
+            <a:schemeClr val="accent1"/>
           </a:solidFill>
           <a:prstDash val="solid"/>
-          <a:miter lim="400000"/>
+          <a:round/>
         </a:ln>
         <a:effectLst/>
         <a:sp3d/>
@@ -1303,22 +1256,22 @@
         <a:spAutoFit/>
       </a:bodyPr>
       <a:lstStyle>
-        <a:defPPr marL="0" marR="0" indent="0" algn="l" defTabSz="457200" rtl="0" fontAlgn="auto" latinLnBrk="0" hangingPunct="0">
-          <a:lnSpc>
-            <a:spcPct val="100000"/>
-          </a:lnSpc>
-          <a:spcBef>
-            <a:spcPts val="0"/>
-          </a:spcBef>
-          <a:spcAft>
-            <a:spcPts val="0"/>
-          </a:spcAft>
-          <a:buClrTx/>
-          <a:buSzTx/>
-          <a:buFontTx/>
-          <a:buNone/>
-          <a:tabLst/>
-          <a:defRPr b="0" baseline="0" cap="none" i="0" spc="0" strike="noStrike" sz="1100" u="none" kumimoji="0" normalizeH="0">
+        <a:defPPr marL="0" marR="0" indent="0" algn="l" defTabSz="914400" rtl="0" fontAlgn="auto" latinLnBrk="0" hangingPunct="0">
+          <a:lnSpc>
+            <a:spcPct val="100000"/>
+          </a:lnSpc>
+          <a:spcBef>
+            <a:spcPts val="0"/>
+          </a:spcBef>
+          <a:spcAft>
+            <a:spcPts val="0"/>
+          </a:spcAft>
+          <a:buClrTx/>
+          <a:buSzTx/>
+          <a:buFontTx/>
+          <a:buNone/>
+          <a:tabLst/>
+          <a:defRPr b="0" baseline="0" cap="none" i="0" spc="0" strike="noStrike" sz="1800" u="none" kumimoji="0" normalizeH="0">
             <a:ln>
               <a:noFill/>
             </a:ln>

--- a/Outcomes_PISAtest.docx
+++ b/Outcomes_PISAtest.docx
@@ -215,6 +215,9 @@
       <w:pPr>
         <w:pStyle w:val="Default"/>
         <w:spacing w:before="0" w:after="240" w:line="240" w:lineRule="auto"/>
+        <w:rPr>
+          <w:rFonts w:ascii="Times Roman" w:cs="Times Roman" w:hAnsi="Times Roman" w:eastAsia="Times Roman"/>
+        </w:rPr>
       </w:pPr>
       <w:r>
         <w:rPr>
@@ -230,10 +233,19 @@
         </w:rPr>
         <w:t xml:space="preserve">Big changes </w:t>
       </w:r>
-      <w:r>
-        <w:rPr>
-          <w:rFonts w:ascii="Times Roman" w:cs="Times Roman" w:hAnsi="Times Roman" w:eastAsia="Times Roman"/>
-        </w:rPr>
+    </w:p>
+    <w:p>
+      <w:pPr>
+        <w:pStyle w:val="Default"/>
+        <w:spacing w:before="0" w:after="240" w:line="240" w:lineRule="auto"/>
+      </w:pPr>
+      <w:r>
+        <w:rPr>
+          <w:rFonts w:ascii="Times Roman" w:hAnsi="Times Roman"/>
+          <w:rtl w:val="0"/>
+          <w:lang w:val="en-US"/>
+        </w:rPr>
+        <w:t xml:space="preserve">Branch changes </w:t>
       </w:r>
     </w:p>
     <w:sectPr>
